--- a/Angular/Documentos/Input Property.docx
+++ b/Angular/Documentos/Input Property.docx
@@ -1,40 +1,110 @@
 
 <file path=word/document.xml><?xml version="1.0" encoding="utf-8"?>
-<w:document xmlns:wpc="http://schemas.microsoft.com/office/word/2010/wordprocessingCanvas" xmlns:cx="http://schemas.microsoft.com/office/drawing/2014/chartex" xmlns:cx1="http://schemas.microsoft.com/office/drawing/2015/9/8/chartex" xmlns:mc="http://schemas.openxmlformats.org/markup-compatibility/2006" xmlns:o="urn:schemas-microsoft-com:office:office" xmlns:r="http://schemas.openxmlformats.org/officeDocument/2006/relationships" xmlns:m="http://schemas.openxmlformats.org/officeDocument/2006/math" xmlns:v="urn:schemas-microsoft-com:vml" xmlns:wp14="http://schemas.microsoft.com/office/word/2010/wordprocessingDrawing" xmlns:wp="http://schemas.openxmlformats.org/drawingml/2006/wordprocessingDrawing" xmlns:w10="urn:schemas-microsoft-com:office:word" xmlns:w="http://schemas.openxmlformats.org/wordprocessingml/2006/main" xmlns:w14="http://schemas.microsoft.com/office/word/2010/wordml" xmlns:w15="http://schemas.microsoft.com/office/word/2012/wordml" xmlns:w16se="http://schemas.microsoft.com/office/word/2015/wordml/symex" xmlns:wpg="http://schemas.microsoft.com/office/word/2010/wordprocessingGroup" xmlns:wpi="http://schemas.microsoft.com/office/word/2010/wordprocessingInk" xmlns:wne="http://schemas.microsoft.com/office/word/2006/wordml" xmlns:wps="http://schemas.microsoft.com/office/word/2010/wordprocessingShape" mc:Ignorable="w14 w15 w16se wp14">
+<w:document xmlns:wpc="http://schemas.microsoft.com/office/word/2010/wordprocessingCanvas" xmlns:mc="http://schemas.openxmlformats.org/markup-compatibility/2006" xmlns:o="urn:schemas-microsoft-com:office:office" xmlns:r="http://schemas.openxmlformats.org/officeDocument/2006/relationships" xmlns:m="http://schemas.openxmlformats.org/officeDocument/2006/math" xmlns:v="urn:schemas-microsoft-com:vml" xmlns:wp14="http://schemas.microsoft.com/office/word/2010/wordprocessingDrawing" xmlns:wp="http://schemas.openxmlformats.org/drawingml/2006/wordprocessingDrawing" xmlns:w10="urn:schemas-microsoft-com:office:word" xmlns:w="http://schemas.openxmlformats.org/wordprocessingml/2006/main" xmlns:w14="http://schemas.microsoft.com/office/word/2010/wordml" xmlns:w15="http://schemas.microsoft.com/office/word/2012/wordml" xmlns:wpg="http://schemas.microsoft.com/office/word/2010/wordprocessingGroup" xmlns:wpi="http://schemas.microsoft.com/office/word/2010/wordprocessingInk" xmlns:wne="http://schemas.microsoft.com/office/word/2006/wordml" xmlns:wps="http://schemas.microsoft.com/office/word/2010/wordprocessingShape" mc:Ignorable="w14 w15 wp14">
   <w:body>
     <w:p>
       <w:pPr>
         <w:pStyle w:val="Ttulo1"/>
       </w:pPr>
+      <w:bookmarkStart w:id="0" w:name="_GoBack"/>
+      <w:bookmarkEnd w:id="0"/>
       <w:r>
         <w:t>Input Property</w:t>
+      </w:r>
+    </w:p>
+    <w:p/>
+    <w:p>
+      <w:pPr>
+        <w:pStyle w:val="Prrafodelista"/>
+        <w:numPr>
+          <w:ilvl w:val="0"/>
+          <w:numId w:val="1"/>
+        </w:numPr>
+      </w:pPr>
+      <w:r>
+        <w:t>Nos va permitir enviar datos desde el componente padre hacia el componente hijo.</w:t>
+      </w:r>
+      <w:r>
+        <w:br/>
       </w:r>
     </w:p>
     <w:p>
-      <w:r>
-        <w:t>Nos permite pasarle datos a un componente hijo desde un componente padre.</w:t>
+      <w:pPr>
+        <w:pStyle w:val="Prrafodelista"/>
+        <w:numPr>
+          <w:ilvl w:val="0"/>
+          <w:numId w:val="1"/>
+        </w:numPr>
+      </w:pPr>
+      <w:r>
+        <w:t>Lo vamos hacer declarando una propiedad a nuestro componente. El valor que va a tomar dicha propiedad lo vamos a ingresar desde la etiqueta HTML que correspondiente al componente (cuando la agreguemos en el HTML del componente padre)</w:t>
+      </w:r>
+      <w:r>
+        <w:br/>
+        <w:t xml:space="preserve">  </w:t>
       </w:r>
     </w:p>
     <w:p>
-      <w:r>
-        <w:t xml:space="preserve">Para poder usarlo vamos a necesitar usar el </w:t>
-      </w:r>
-      <w:proofErr w:type="spellStart"/>
-      <w:r>
-        <w:t>decordador</w:t>
-      </w:r>
-      <w:proofErr w:type="spellEnd"/>
-      <w:r>
-        <w:t xml:space="preserve"> @Input</w:t>
+      <w:pPr>
+        <w:pStyle w:val="Prrafodelista"/>
+        <w:numPr>
+          <w:ilvl w:val="0"/>
+          <w:numId w:val="1"/>
+        </w:numPr>
+      </w:pPr>
+      <w:r>
+        <w:t xml:space="preserve">Para crear una propiedad que sirva de </w:t>
+      </w:r>
+      <w:r>
+        <w:rPr>
+          <w:i/>
+        </w:rPr>
+        <w:t>Input</w:t>
+      </w:r>
+      <w:r>
+        <w:t xml:space="preserve"> la vamos a declarar utilizando el decorador </w:t>
+      </w:r>
+      <w:r>
+        <w:rPr>
+          <w:i/>
+        </w:rPr>
+        <w:t>@Input</w:t>
+      </w:r>
+      <w:r>
+        <w:t xml:space="preserve"> </w:t>
       </w:r>
     </w:p>
     <w:p>
-      <w:r>
-        <w:t>Se utiliza el concepto de binding de propiedades</w:t>
-      </w:r>
-      <w:bookmarkStart w:id="0" w:name="_GoBack"/>
-      <w:bookmarkEnd w:id="0"/>
+      <w:pPr>
+        <w:pStyle w:val="Prrafodelista"/>
+      </w:pPr>
     </w:p>
+    <w:p>
+      <w:pPr>
+        <w:pStyle w:val="Prrafodelista"/>
+        <w:numPr>
+          <w:ilvl w:val="0"/>
+          <w:numId w:val="1"/>
+        </w:numPr>
+      </w:pPr>
+      <w:r>
+        <w:t xml:space="preserve">Se utiliza el concepto de </w:t>
+      </w:r>
+      <w:proofErr w:type="spellStart"/>
+      <w:r>
+        <w:t>binding</w:t>
+      </w:r>
+      <w:proofErr w:type="spellEnd"/>
+      <w:r>
+        <w:t xml:space="preserve"> de propiedades</w:t>
+      </w:r>
+    </w:p>
+    <w:p>
+      <w:pPr>
+        <w:pStyle w:val="Prrafodelista"/>
+      </w:pPr>
+    </w:p>
+    <w:p/>
     <w:sectPr>
       <w:pgSz w:w="11906" w:h="16838"/>
       <w:pgMar w:top="1417" w:right="1701" w:bottom="1417" w:left="1701" w:header="708" w:footer="708" w:gutter="0"/>
@@ -45,8 +115,128 @@
 </w:document>
 </file>
 
+<file path=word/numbering.xml><?xml version="1.0" encoding="utf-8"?>
+<w:numbering xmlns:wpc="http://schemas.microsoft.com/office/word/2010/wordprocessingCanvas" xmlns:mc="http://schemas.openxmlformats.org/markup-compatibility/2006" xmlns:o="urn:schemas-microsoft-com:office:office" xmlns:r="http://schemas.openxmlformats.org/officeDocument/2006/relationships" xmlns:m="http://schemas.openxmlformats.org/officeDocument/2006/math" xmlns:v="urn:schemas-microsoft-com:vml" xmlns:wp14="http://schemas.microsoft.com/office/word/2010/wordprocessingDrawing" xmlns:wp="http://schemas.openxmlformats.org/drawingml/2006/wordprocessingDrawing" xmlns:w10="urn:schemas-microsoft-com:office:word" xmlns:w="http://schemas.openxmlformats.org/wordprocessingml/2006/main" xmlns:w14="http://schemas.microsoft.com/office/word/2010/wordml" xmlns:w15="http://schemas.microsoft.com/office/word/2012/wordml" xmlns:wpg="http://schemas.microsoft.com/office/word/2010/wordprocessingGroup" xmlns:wpi="http://schemas.microsoft.com/office/word/2010/wordprocessingInk" xmlns:wne="http://schemas.microsoft.com/office/word/2006/wordml" xmlns:wps="http://schemas.microsoft.com/office/word/2010/wordprocessingShape" mc:Ignorable="w14 w15 wp14">
+  <w:abstractNum w:abstractNumId="0">
+    <w:nsid w:val="5C520CBF"/>
+    <w:multiLevelType w:val="hybridMultilevel"/>
+    <w:tmpl w:val="9AC85A86"/>
+    <w:lvl w:ilvl="0" w:tplc="9DF67DE8">
+      <w:numFmt w:val="bullet"/>
+      <w:lvlText w:val=""/>
+      <w:lvlJc w:val="left"/>
+      <w:pPr>
+        <w:ind w:left="720" w:hanging="360"/>
+      </w:pPr>
+      <w:rPr>
+        <w:rFonts w:ascii="Symbol" w:eastAsiaTheme="minorHAnsi" w:hAnsi="Symbol" w:cstheme="minorBidi" w:hint="default"/>
+      </w:rPr>
+    </w:lvl>
+    <w:lvl w:ilvl="1" w:tplc="2C0A0003" w:tentative="1">
+      <w:start w:val="1"/>
+      <w:numFmt w:val="bullet"/>
+      <w:lvlText w:val="o"/>
+      <w:lvlJc w:val="left"/>
+      <w:pPr>
+        <w:ind w:left="1440" w:hanging="360"/>
+      </w:pPr>
+      <w:rPr>
+        <w:rFonts w:ascii="Courier New" w:hAnsi="Courier New" w:cs="Courier New" w:hint="default"/>
+      </w:rPr>
+    </w:lvl>
+    <w:lvl w:ilvl="2" w:tplc="2C0A0005" w:tentative="1">
+      <w:start w:val="1"/>
+      <w:numFmt w:val="bullet"/>
+      <w:lvlText w:val=""/>
+      <w:lvlJc w:val="left"/>
+      <w:pPr>
+        <w:ind w:left="2160" w:hanging="360"/>
+      </w:pPr>
+      <w:rPr>
+        <w:rFonts w:ascii="Wingdings" w:hAnsi="Wingdings" w:hint="default"/>
+      </w:rPr>
+    </w:lvl>
+    <w:lvl w:ilvl="3" w:tplc="2C0A0001" w:tentative="1">
+      <w:start w:val="1"/>
+      <w:numFmt w:val="bullet"/>
+      <w:lvlText w:val=""/>
+      <w:lvlJc w:val="left"/>
+      <w:pPr>
+        <w:ind w:left="2880" w:hanging="360"/>
+      </w:pPr>
+      <w:rPr>
+        <w:rFonts w:ascii="Symbol" w:hAnsi="Symbol" w:hint="default"/>
+      </w:rPr>
+    </w:lvl>
+    <w:lvl w:ilvl="4" w:tplc="2C0A0003" w:tentative="1">
+      <w:start w:val="1"/>
+      <w:numFmt w:val="bullet"/>
+      <w:lvlText w:val="o"/>
+      <w:lvlJc w:val="left"/>
+      <w:pPr>
+        <w:ind w:left="3600" w:hanging="360"/>
+      </w:pPr>
+      <w:rPr>
+        <w:rFonts w:ascii="Courier New" w:hAnsi="Courier New" w:cs="Courier New" w:hint="default"/>
+      </w:rPr>
+    </w:lvl>
+    <w:lvl w:ilvl="5" w:tplc="2C0A0005" w:tentative="1">
+      <w:start w:val="1"/>
+      <w:numFmt w:val="bullet"/>
+      <w:lvlText w:val=""/>
+      <w:lvlJc w:val="left"/>
+      <w:pPr>
+        <w:ind w:left="4320" w:hanging="360"/>
+      </w:pPr>
+      <w:rPr>
+        <w:rFonts w:ascii="Wingdings" w:hAnsi="Wingdings" w:hint="default"/>
+      </w:rPr>
+    </w:lvl>
+    <w:lvl w:ilvl="6" w:tplc="2C0A0001" w:tentative="1">
+      <w:start w:val="1"/>
+      <w:numFmt w:val="bullet"/>
+      <w:lvlText w:val=""/>
+      <w:lvlJc w:val="left"/>
+      <w:pPr>
+        <w:ind w:left="5040" w:hanging="360"/>
+      </w:pPr>
+      <w:rPr>
+        <w:rFonts w:ascii="Symbol" w:hAnsi="Symbol" w:hint="default"/>
+      </w:rPr>
+    </w:lvl>
+    <w:lvl w:ilvl="7" w:tplc="2C0A0003" w:tentative="1">
+      <w:start w:val="1"/>
+      <w:numFmt w:val="bullet"/>
+      <w:lvlText w:val="o"/>
+      <w:lvlJc w:val="left"/>
+      <w:pPr>
+        <w:ind w:left="5760" w:hanging="360"/>
+      </w:pPr>
+      <w:rPr>
+        <w:rFonts w:ascii="Courier New" w:hAnsi="Courier New" w:cs="Courier New" w:hint="default"/>
+      </w:rPr>
+    </w:lvl>
+    <w:lvl w:ilvl="8" w:tplc="2C0A0005" w:tentative="1">
+      <w:start w:val="1"/>
+      <w:numFmt w:val="bullet"/>
+      <w:lvlText w:val=""/>
+      <w:lvlJc w:val="left"/>
+      <w:pPr>
+        <w:ind w:left="6480" w:hanging="360"/>
+      </w:pPr>
+      <w:rPr>
+        <w:rFonts w:ascii="Wingdings" w:hAnsi="Wingdings" w:hint="default"/>
+      </w:rPr>
+    </w:lvl>
+  </w:abstractNum>
+  <w:num w:numId="1">
+    <w:abstractNumId w:val="0"/>
+  </w:num>
+</w:numbering>
+</file>
+
 <file path=word/styles.xml><?xml version="1.0" encoding="utf-8"?>
-<w:styles xmlns:mc="http://schemas.openxmlformats.org/markup-compatibility/2006" xmlns:r="http://schemas.openxmlformats.org/officeDocument/2006/relationships" xmlns:w="http://schemas.openxmlformats.org/wordprocessingml/2006/main" xmlns:w14="http://schemas.microsoft.com/office/word/2010/wordml" xmlns:w15="http://schemas.microsoft.com/office/word/2012/wordml" xmlns:w16se="http://schemas.microsoft.com/office/word/2015/wordml/symex" mc:Ignorable="w14 w15 w16se">
+<w:styles xmlns:mc="http://schemas.openxmlformats.org/markup-compatibility/2006" xmlns:r="http://schemas.openxmlformats.org/officeDocument/2006/relationships" xmlns:w="http://schemas.openxmlformats.org/wordprocessingml/2006/main" xmlns:w14="http://schemas.microsoft.com/office/word/2010/wordml" xmlns:w15="http://schemas.microsoft.com/office/word/2012/wordml" mc:Ignorable="w14 w15">
   <w:docDefaults>
     <w:rPrDefault>
       <w:rPr>
@@ -500,6 +690,17 @@
       <w:szCs w:val="32"/>
     </w:rPr>
   </w:style>
+  <w:style w:type="paragraph" w:styleId="Prrafodelista">
+    <w:name w:val="List Paragraph"/>
+    <w:basedOn w:val="Normal"/>
+    <w:uiPriority w:val="34"/>
+    <w:qFormat/>
+    <w:rsid w:val="00F0783D"/>
+    <w:pPr>
+      <w:ind w:left="720"/>
+      <w:contextualSpacing/>
+    </w:pPr>
+  </w:style>
 </w:styles>
 </file>
 
